--- a/云计算/19/19.docx
+++ b/云计算/19/19.docx
@@ -1257,11 +1257,6 @@
       </w:r>
     </w:p>
     <w:p>
-      <w:pPr>
-        <w:rPr>
-          <w:rFonts w:hint="eastAsia"/>
-        </w:rPr>
-      </w:pPr>
       <w:r>
         <w:rPr>
           <w:rFonts w:hint="eastAsia"/>
@@ -1309,6 +1304,2081 @@
         </w:rPr>
         <w:t>负责数据库访问。</w:t>
       </w:r>
+    </w:p>
+    <w:p/>
+    <w:p>
+      <w:pPr>
+        <w:pStyle w:val="2"/>
+      </w:pPr>
+      <w:r>
+        <w:rPr>
+          <w:rFonts w:hint="eastAsia"/>
+        </w:rPr>
+        <w:t>（二）Nova组件介绍</w:t>
+      </w:r>
+    </w:p>
+    <w:p>
+      <w:r>
+        <w:rPr>
+          <w:rFonts w:hint="eastAsia"/>
+        </w:rPr>
+        <w:t>1</w:t>
+      </w:r>
+      <w:r>
+        <w:t>.</w:t>
+      </w:r>
+      <w:r>
+        <w:rPr>
+          <w:rFonts w:hint="eastAsia"/>
+        </w:rPr>
+        <w:t>nova-api</w:t>
+      </w:r>
+    </w:p>
+    <w:p>
+      <w:pPr>
+        <w:ind w:firstLine="420"/>
+      </w:pPr>
+      <w:r>
+        <w:rPr>
+          <w:rFonts w:hint="eastAsia"/>
+        </w:rPr>
+        <w:t>nova-</w:t>
+      </w:r>
+      <w:proofErr w:type="spellStart"/>
+      <w:r>
+        <w:rPr>
+          <w:rFonts w:hint="eastAsia"/>
+        </w:rPr>
+        <w:t>api</w:t>
+      </w:r>
+      <w:proofErr w:type="spellEnd"/>
+      <w:r>
+        <w:rPr>
+          <w:rFonts w:hint="eastAsia"/>
+        </w:rPr>
+        <w:t>是整个Nova组件的门户，所有对Nova的请求都首先经由n</w:t>
+      </w:r>
+      <w:r>
+        <w:t>ova-</w:t>
+      </w:r>
+      <w:proofErr w:type="spellStart"/>
+      <w:r>
+        <w:t>api</w:t>
+      </w:r>
+      <w:proofErr w:type="spellEnd"/>
+      <w:r>
+        <w:rPr>
+          <w:rFonts w:hint="eastAsia"/>
+        </w:rPr>
+        <w:t>处理。n</w:t>
+      </w:r>
+      <w:r>
+        <w:t>ova-</w:t>
+      </w:r>
+      <w:proofErr w:type="spellStart"/>
+      <w:r>
+        <w:t>api</w:t>
+      </w:r>
+      <w:proofErr w:type="spellEnd"/>
+      <w:r>
+        <w:rPr>
+          <w:rFonts w:hint="eastAsia"/>
+        </w:rPr>
+        <w:t>向外暴露若干个H</w:t>
+      </w:r>
+      <w:r>
+        <w:t>TTP REST API</w:t>
+      </w:r>
+      <w:r>
+        <w:rPr>
+          <w:rFonts w:hint="eastAsia"/>
+        </w:rPr>
+        <w:t>的接口。在K</w:t>
+      </w:r>
+      <w:r>
+        <w:t>eystone</w:t>
+      </w:r>
+      <w:r>
+        <w:rPr>
+          <w:rFonts w:hint="eastAsia"/>
+        </w:rPr>
+        <w:t>中我们可以查询n</w:t>
+      </w:r>
+      <w:r>
+        <w:t>ova-</w:t>
+      </w:r>
+      <w:proofErr w:type="spellStart"/>
+      <w:r>
+        <w:t>api</w:t>
+      </w:r>
+      <w:proofErr w:type="spellEnd"/>
+      <w:r>
+        <w:rPr>
+          <w:rFonts w:hint="eastAsia"/>
+        </w:rPr>
+        <w:t>的e</w:t>
+      </w:r>
+      <w:r>
+        <w:t>ndpoints</w:t>
+      </w:r>
+      <w:r>
+        <w:rPr>
+          <w:rFonts w:hint="eastAsia"/>
+        </w:rPr>
+        <w:t>，</w:t>
+      </w:r>
+      <w:r>
+        <w:rPr>
+          <w:rFonts w:hint="eastAsia"/>
+        </w:rPr>
+        <w:t>客户端可以将请求发送到e</w:t>
+      </w:r>
+      <w:r>
+        <w:t>ndpoints</w:t>
+      </w:r>
+      <w:r>
+        <w:rPr>
+          <w:rFonts w:hint="eastAsia"/>
+        </w:rPr>
+        <w:t>指定的地址，向n</w:t>
+      </w:r>
+      <w:r>
+        <w:t>ova-</w:t>
+      </w:r>
+      <w:proofErr w:type="spellStart"/>
+      <w:r>
+        <w:t>api</w:t>
+      </w:r>
+      <w:proofErr w:type="spellEnd"/>
+      <w:r>
+        <w:rPr>
+          <w:rFonts w:hint="eastAsia"/>
+        </w:rPr>
+        <w:t>请求操作。</w:t>
+      </w:r>
+      <w:r>
+        <w:rPr>
+          <w:rFonts w:hint="eastAsia"/>
+        </w:rPr>
+        <w:t>只要是和虚拟机生命周期相关的操作，n</w:t>
+      </w:r>
+      <w:r>
+        <w:t>ova-</w:t>
+      </w:r>
+      <w:proofErr w:type="spellStart"/>
+      <w:r>
+        <w:t>api</w:t>
+      </w:r>
+      <w:proofErr w:type="spellEnd"/>
+      <w:r>
+        <w:rPr>
+          <w:rFonts w:hint="eastAsia"/>
+        </w:rPr>
+        <w:t>都可以响应。</w:t>
+      </w:r>
+    </w:p>
+    <w:p/>
+    <w:p>
+      <w:r>
+        <w:rPr>
+          <w:rFonts w:hint="eastAsia"/>
+        </w:rPr>
+        <w:t>2</w:t>
+      </w:r>
+      <w:r>
+        <w:t>.nova-scheduler</w:t>
+      </w:r>
+    </w:p>
+    <w:p>
+      <w:r>
+        <w:rPr>
+          <w:rFonts w:hint="eastAsia"/>
+        </w:rPr>
+        <w:t>（1）f</w:t>
+      </w:r>
+      <w:r>
+        <w:t>lavor</w:t>
+      </w:r>
+    </w:p>
+    <w:p>
+      <w:pPr>
+        <w:ind w:firstLine="420"/>
+      </w:pPr>
+      <w:r>
+        <w:rPr>
+          <w:rFonts w:hint="eastAsia"/>
+        </w:rPr>
+        <w:t>创建I</w:t>
+      </w:r>
+      <w:r>
+        <w:t>nstance</w:t>
+      </w:r>
+      <w:r>
+        <w:rPr>
+          <w:rFonts w:hint="eastAsia"/>
+        </w:rPr>
+        <w:t>时，用户会提出资源需求，如C</w:t>
+      </w:r>
+      <w:r>
+        <w:t>PU</w:t>
+      </w:r>
+      <w:r>
+        <w:rPr>
+          <w:rFonts w:hint="eastAsia"/>
+        </w:rPr>
+        <w:t>，内存，磁盘各需要多少</w:t>
+      </w:r>
+      <w:r>
+        <w:rPr>
+          <w:rFonts w:hint="eastAsia"/>
+        </w:rPr>
+        <w:t>，O</w:t>
+      </w:r>
+      <w:r>
+        <w:t>penStack</w:t>
+      </w:r>
+      <w:r>
+        <w:rPr>
+          <w:rFonts w:hint="eastAsia"/>
+        </w:rPr>
+        <w:lastRenderedPageBreak/>
+        <w:t>会将这些需求定义在f</w:t>
+      </w:r>
+      <w:r>
+        <w:t>lavor</w:t>
+      </w:r>
+      <w:r>
+        <w:rPr>
+          <w:rFonts w:hint="eastAsia"/>
+        </w:rPr>
+        <w:t>中，用户只需要指定使用哪个f</w:t>
+      </w:r>
+      <w:r>
+        <w:t>lavor</w:t>
+      </w:r>
+      <w:r>
+        <w:rPr>
+          <w:rFonts w:hint="eastAsia"/>
+        </w:rPr>
+        <w:t>就可以了。Flavor中定义了V</w:t>
+      </w:r>
+      <w:r>
+        <w:t>CPU</w:t>
+      </w:r>
+      <w:r>
+        <w:rPr>
+          <w:rFonts w:hint="eastAsia"/>
+        </w:rPr>
+        <w:t>，RAM，DISK和Metadata</w:t>
+      </w:r>
+      <w:r>
+        <w:rPr>
+          <w:rFonts w:hint="eastAsia"/>
+        </w:rPr>
+        <w:t>这四类细节，n</w:t>
+      </w:r>
+      <w:r>
+        <w:t>ova-scheduler</w:t>
+      </w:r>
+      <w:r>
+        <w:rPr>
+          <w:rFonts w:hint="eastAsia"/>
+        </w:rPr>
+        <w:t>会按照flavor来选择合适的计算节点。</w:t>
+      </w:r>
+    </w:p>
+    <w:p>
+      <w:r>
+        <w:rPr>
+          <w:rFonts w:hint="eastAsia"/>
+        </w:rPr>
+        <w:t>（2）n</w:t>
+      </w:r>
+      <w:r>
+        <w:t>ova-scheduler</w:t>
+      </w:r>
+      <w:r>
+        <w:rPr>
+          <w:rFonts w:hint="eastAsia"/>
+        </w:rPr>
+        <w:t>的参数配置</w:t>
+      </w:r>
+    </w:p>
+    <w:p>
+      <w:r>
+        <w:rPr>
+          <w:rFonts w:hint="eastAsia"/>
+        </w:rPr>
+        <w:t>在/</w:t>
+      </w:r>
+      <w:proofErr w:type="spellStart"/>
+      <w:r>
+        <w:t>etc</w:t>
+      </w:r>
+      <w:proofErr w:type="spellEnd"/>
+      <w:r>
+        <w:t>/nova/</w:t>
+      </w:r>
+      <w:proofErr w:type="spellStart"/>
+      <w:r>
+        <w:t>nova.conf</w:t>
+      </w:r>
+      <w:proofErr w:type="spellEnd"/>
+      <w:r>
+        <w:rPr>
+          <w:rFonts w:hint="eastAsia"/>
+        </w:rPr>
+        <w:t>中，nova通过</w:t>
+      </w:r>
+      <w:proofErr w:type="spellStart"/>
+      <w:r>
+        <w:rPr>
+          <w:rFonts w:hint="eastAsia"/>
+        </w:rPr>
+        <w:t>s</w:t>
+      </w:r>
+      <w:r>
+        <w:t>chedulerdriver</w:t>
+      </w:r>
+      <w:proofErr w:type="spellEnd"/>
+      <w:r>
+        <w:t xml:space="preserve">, </w:t>
+      </w:r>
+      <w:proofErr w:type="spellStart"/>
+      <w:r>
+        <w:t>scheduleravailable_filters</w:t>
+      </w:r>
+      <w:proofErr w:type="spellEnd"/>
+      <w:r>
+        <w:rPr>
+          <w:rFonts w:hint="eastAsia"/>
+        </w:rPr>
+        <w:t>和</w:t>
+      </w:r>
+      <w:proofErr w:type="spellStart"/>
+      <w:r>
+        <w:rPr>
+          <w:rFonts w:hint="eastAsia"/>
+        </w:rPr>
+        <w:t>s</w:t>
+      </w:r>
+      <w:r>
+        <w:t>chedulerdefaultfilters</w:t>
+      </w:r>
+      <w:proofErr w:type="spellEnd"/>
+      <w:r>
+        <w:rPr>
+          <w:rFonts w:hint="eastAsia"/>
+        </w:rPr>
+        <w:t>这三个参数来配置n</w:t>
+      </w:r>
+      <w:r>
+        <w:t>ova-scheduler</w:t>
+      </w:r>
+      <w:r>
+        <w:rPr>
+          <w:rFonts w:hint="eastAsia"/>
+        </w:rPr>
+        <w:t>。</w:t>
+      </w:r>
+    </w:p>
+    <w:p>
+      <w:r>
+        <w:rPr>
+          <w:rFonts w:hint="eastAsia"/>
+        </w:rPr>
+        <w:t>（3）F</w:t>
+      </w:r>
+      <w:r>
+        <w:t>ilter Scheduler</w:t>
+      </w:r>
+    </w:p>
+    <w:p>
+      <w:r>
+        <w:rPr>
+          <w:rFonts w:hint="eastAsia"/>
+        </w:rPr>
+        <w:t>Filter</w:t>
+      </w:r>
+      <w:r>
+        <w:t xml:space="preserve"> </w:t>
+      </w:r>
+      <w:r>
+        <w:rPr>
+          <w:rFonts w:hint="eastAsia"/>
+        </w:rPr>
+        <w:t>Scheduler是nova-</w:t>
+      </w:r>
+      <w:r>
+        <w:t>scheduler</w:t>
+      </w:r>
+      <w:r>
+        <w:rPr>
+          <w:rFonts w:hint="eastAsia"/>
+        </w:rPr>
+        <w:t>默认的调度器，调度过程分为两步：</w:t>
+      </w:r>
+    </w:p>
+    <w:p>
+      <w:r>
+        <w:tab/>
+      </w:r>
+      <w:r>
+        <w:rPr>
+          <w:rFonts w:hint="eastAsia"/>
+        </w:rPr>
+        <w:t>通过过滤器f</w:t>
+      </w:r>
+      <w:r>
+        <w:t>ilter</w:t>
+      </w:r>
+      <w:r>
+        <w:rPr>
+          <w:rFonts w:hint="eastAsia"/>
+        </w:rPr>
+        <w:t>选择满足条件的计算节点</w:t>
+      </w:r>
+      <w:r>
+        <w:rPr>
+          <w:rFonts w:hint="eastAsia"/>
+        </w:rPr>
+        <w:t>（n</w:t>
+      </w:r>
+      <w:r>
+        <w:t>ova-compute</w:t>
+      </w:r>
+      <w:r>
+        <w:rPr>
+          <w:rFonts w:hint="eastAsia"/>
+        </w:rPr>
+        <w:t>）；</w:t>
+      </w:r>
+    </w:p>
+    <w:p>
+      <w:r>
+        <w:tab/>
+      </w:r>
+      <w:r>
+        <w:rPr>
+          <w:rFonts w:hint="eastAsia"/>
+        </w:rPr>
+        <w:t>通过权重计算（w</w:t>
+      </w:r>
+      <w:r>
+        <w:t>eighting</w:t>
+      </w:r>
+      <w:r>
+        <w:rPr>
+          <w:rFonts w:hint="eastAsia"/>
+        </w:rPr>
+        <w:t>）选择最大权重的计算节点上创建I</w:t>
+      </w:r>
+      <w:r>
+        <w:t>nstance</w:t>
+      </w:r>
+      <w:r>
+        <w:rPr>
+          <w:rFonts w:hint="eastAsia"/>
+        </w:rPr>
+        <w:t>；</w:t>
+      </w:r>
+    </w:p>
+    <w:p>
+      <w:r>
+        <w:rPr>
+          <w:rFonts w:hint="eastAsia"/>
+        </w:rPr>
+        <w:t>Nova允许使用第三方的s</w:t>
+      </w:r>
+      <w:r>
+        <w:t>cheduler</w:t>
+      </w:r>
+      <w:r>
+        <w:rPr>
+          <w:rFonts w:hint="eastAsia"/>
+        </w:rPr>
+        <w:t>，配置</w:t>
+      </w:r>
+      <w:proofErr w:type="spellStart"/>
+      <w:r>
+        <w:rPr>
+          <w:rFonts w:hint="eastAsia"/>
+        </w:rPr>
+        <w:t>s</w:t>
+      </w:r>
+      <w:r>
+        <w:t>cheduler_driver</w:t>
+      </w:r>
+      <w:proofErr w:type="spellEnd"/>
+      <w:r>
+        <w:rPr>
+          <w:rFonts w:hint="eastAsia"/>
+        </w:rPr>
+        <w:t>即可</w:t>
+      </w:r>
+      <w:r>
+        <w:rPr>
+          <w:rFonts w:hint="eastAsia"/>
+        </w:rPr>
+        <w:t>。</w:t>
+      </w:r>
+    </w:p>
+    <w:p>
+      <w:r>
+        <w:rPr>
+          <w:rFonts w:hint="eastAsia"/>
+        </w:rPr>
+        <w:t>（4）F</w:t>
+      </w:r>
+      <w:r>
+        <w:t>ilter</w:t>
+      </w:r>
+    </w:p>
+    <w:p>
+      <w:pPr>
+        <w:ind w:firstLine="420"/>
+      </w:pPr>
+      <w:r>
+        <w:rPr>
+          <w:rFonts w:hint="eastAsia"/>
+        </w:rPr>
+        <w:t>当F</w:t>
+      </w:r>
+      <w:r>
+        <w:t>ilter scheduler</w:t>
+      </w:r>
+      <w:r>
+        <w:rPr>
+          <w:rFonts w:hint="eastAsia"/>
+        </w:rPr>
+        <w:t>需要进行调度操作时，会让filter对计算节点进行判断，返回True或False。</w:t>
+      </w:r>
+      <w:proofErr w:type="spellStart"/>
+      <w:r>
+        <w:rPr>
+          <w:rFonts w:hint="eastAsia"/>
+        </w:rPr>
+        <w:t>n</w:t>
+      </w:r>
+      <w:r>
+        <w:t>ova.conf</w:t>
+      </w:r>
+      <w:proofErr w:type="spellEnd"/>
+      <w:r>
+        <w:rPr>
+          <w:rFonts w:hint="eastAsia"/>
+        </w:rPr>
+        <w:t>中的</w:t>
+      </w:r>
+      <w:proofErr w:type="spellStart"/>
+      <w:r>
+        <w:rPr>
+          <w:rFonts w:hint="eastAsia"/>
+        </w:rPr>
+        <w:t>s</w:t>
+      </w:r>
+      <w:r>
+        <w:t>cheduleravaiablefilters</w:t>
+      </w:r>
+      <w:proofErr w:type="spellEnd"/>
+      <w:r>
+        <w:rPr>
+          <w:rFonts w:hint="eastAsia"/>
+        </w:rPr>
+        <w:t>选项用于配置s</w:t>
+      </w:r>
+      <w:r>
+        <w:t>cheduler</w:t>
+      </w:r>
+      <w:r>
+        <w:rPr>
+          <w:rFonts w:hint="eastAsia"/>
+        </w:rPr>
+        <w:t>可用的filter，</w:t>
+      </w:r>
+      <w:r>
+        <w:rPr>
+          <w:rFonts w:hint="eastAsia"/>
+        </w:rPr>
+        <w:t>默认所有nova自带的filter都可以用于过滤操作。</w:t>
+      </w:r>
+    </w:p>
+    <w:p>
+      <w:pPr>
+        <w:ind w:firstLine="420"/>
+      </w:pPr>
+      <w:r>
+        <w:rPr>
+          <w:rFonts w:hint="eastAsia"/>
+        </w:rPr>
+        <w:t>另一个选项</w:t>
+      </w:r>
+      <w:proofErr w:type="spellStart"/>
+      <w:r>
+        <w:rPr>
+          <w:rFonts w:hint="eastAsia"/>
+        </w:rPr>
+        <w:t>s</w:t>
+      </w:r>
+      <w:r>
+        <w:t>chedulerdefaultfilters</w:t>
+      </w:r>
+      <w:proofErr w:type="spellEnd"/>
+      <w:r>
+        <w:rPr>
+          <w:rFonts w:hint="eastAsia"/>
+        </w:rPr>
+        <w:t>，用于指定scheduler真正使用的filter</w:t>
+      </w:r>
+      <w:r>
+        <w:rPr>
+          <w:rFonts w:hint="eastAsia"/>
+        </w:rPr>
+        <w:t>。有如下的filter：</w:t>
+      </w:r>
+    </w:p>
+    <w:p>
+      <w:pPr>
+        <w:pStyle w:val="a7"/>
+        <w:numPr>
+          <w:ilvl w:val="0"/>
+          <w:numId w:val="4"/>
+        </w:numPr>
+        <w:ind w:firstLineChars="0"/>
+      </w:pPr>
+      <w:proofErr w:type="spellStart"/>
+      <w:r>
+        <w:t>RetryFilter</w:t>
+      </w:r>
+      <w:proofErr w:type="spellEnd"/>
+    </w:p>
+    <w:p>
+      <w:pPr>
+        <w:ind w:firstLine="360"/>
+        <w:rPr>
+          <w:rFonts w:hint="eastAsia"/>
+        </w:rPr>
+      </w:pPr>
+      <w:r>
+        <w:rPr>
+          <w:rFonts w:hint="eastAsia"/>
+        </w:rPr>
+        <w:t>作用是刷掉之前已经调度过的节点</w:t>
+      </w:r>
+      <w:r>
+        <w:rPr>
+          <w:rFonts w:hint="eastAsia"/>
+        </w:rPr>
+        <w:t>。这种过滤器</w:t>
+      </w:r>
+      <w:r>
+        <w:rPr>
+          <w:rFonts w:hint="eastAsia"/>
+        </w:rPr>
+        <w:t>是为了防止一个被分配的计算节点操作失败，通过</w:t>
+      </w:r>
+      <w:proofErr w:type="spellStart"/>
+      <w:r>
+        <w:rPr>
+          <w:rFonts w:hint="eastAsia"/>
+        </w:rPr>
+        <w:t>R</w:t>
+      </w:r>
+      <w:r>
+        <w:t>etryFilter</w:t>
+      </w:r>
+      <w:proofErr w:type="spellEnd"/>
+      <w:r>
+        <w:rPr>
+          <w:rFonts w:hint="eastAsia"/>
+        </w:rPr>
+        <w:t>可以直接过滤</w:t>
+      </w:r>
+      <w:proofErr w:type="gramStart"/>
+      <w:r>
+        <w:rPr>
+          <w:rFonts w:hint="eastAsia"/>
+        </w:rPr>
+        <w:t>掉失败</w:t>
+      </w:r>
+      <w:proofErr w:type="gramEnd"/>
+      <w:r>
+        <w:rPr>
+          <w:rFonts w:hint="eastAsia"/>
+        </w:rPr>
+        <w:t>的节点，避免操作再次失败。</w:t>
+      </w:r>
+      <w:r>
+        <w:rPr>
+          <w:rFonts w:hint="eastAsia"/>
+        </w:rPr>
+        <w:t xml:space="preserve"> </w:t>
+      </w:r>
+    </w:p>
+    <w:p>
+      <w:pPr>
+        <w:pStyle w:val="a7"/>
+        <w:numPr>
+          <w:ilvl w:val="0"/>
+          <w:numId w:val="4"/>
+        </w:numPr>
+        <w:ind w:firstLineChars="0"/>
+      </w:pPr>
+      <w:proofErr w:type="spellStart"/>
+      <w:r>
+        <w:rPr>
+          <w:rFonts w:hint="eastAsia"/>
+        </w:rPr>
+        <w:t>A</w:t>
+      </w:r>
+      <w:r>
+        <w:t>vaila</w:t>
+      </w:r>
+      <w:r>
+        <w:t>bilityZoneFilter</w:t>
+      </w:r>
+      <w:proofErr w:type="spellEnd"/>
+    </w:p>
+    <w:p>
+      <w:r>
+        <w:rPr>
+          <w:rFonts w:hint="eastAsia"/>
+        </w:rPr>
+        <w:t>为了提高</w:t>
+      </w:r>
+      <w:proofErr w:type="gramStart"/>
+      <w:r>
+        <w:rPr>
+          <w:rFonts w:hint="eastAsia"/>
+        </w:rPr>
+        <w:t>容灾性和</w:t>
+      </w:r>
+      <w:proofErr w:type="gramEnd"/>
+      <w:r>
+        <w:rPr>
+          <w:rFonts w:hint="eastAsia"/>
+        </w:rPr>
+        <w:t>提供隔离服务，可以将计算节点划分到不同的A</w:t>
+      </w:r>
+      <w:r>
+        <w:t>vailability Zone</w:t>
+      </w:r>
+      <w:r>
+        <w:rPr>
+          <w:rFonts w:hint="eastAsia"/>
+        </w:rPr>
+        <w:t>中。OpenStack默认有一个Nova的A</w:t>
+      </w:r>
+      <w:r>
+        <w:t>vailability Zone</w:t>
+      </w:r>
+      <w:r>
+        <w:rPr>
+          <w:rFonts w:hint="eastAsia"/>
+        </w:rPr>
+        <w:t>，所有的计算节点初始都放在Nova空间中。</w:t>
+      </w:r>
+      <w:r>
+        <w:rPr>
+          <w:rFonts w:hint="eastAsia"/>
+        </w:rPr>
+        <w:t>创建Instance时，可以指定将Instance部署到指定的A</w:t>
+      </w:r>
+      <w:r>
+        <w:t>vailability Zone</w:t>
+      </w:r>
+      <w:r>
+        <w:rPr>
+          <w:rFonts w:hint="eastAsia"/>
+        </w:rPr>
+        <w:t>中。</w:t>
+      </w:r>
+    </w:p>
+    <w:p>
+      <w:proofErr w:type="spellStart"/>
+      <w:r>
+        <w:rPr>
+          <w:rFonts w:hint="eastAsia"/>
+        </w:rPr>
+        <w:t>A</w:t>
+      </w:r>
+      <w:r>
+        <w:t>vai</w:t>
+      </w:r>
+      <w:r>
+        <w:t>labilityZoneFilter</w:t>
+      </w:r>
+      <w:proofErr w:type="spellEnd"/>
+      <w:r>
+        <w:rPr>
+          <w:rFonts w:hint="eastAsia"/>
+        </w:rPr>
+        <w:t>会将不属于指定A</w:t>
+      </w:r>
+      <w:r>
+        <w:t>vailability Zone</w:t>
+      </w:r>
+      <w:r>
+        <w:rPr>
+          <w:rFonts w:hint="eastAsia"/>
+        </w:rPr>
+        <w:t>的计算节点过滤掉。</w:t>
+      </w:r>
+    </w:p>
+    <w:p>
+      <w:pPr>
+        <w:pStyle w:val="a7"/>
+        <w:numPr>
+          <w:ilvl w:val="0"/>
+          <w:numId w:val="4"/>
+        </w:numPr>
+        <w:ind w:firstLineChars="0"/>
+      </w:pPr>
+      <w:proofErr w:type="spellStart"/>
+      <w:r>
+        <w:rPr>
+          <w:rFonts w:hint="eastAsia"/>
+        </w:rPr>
+        <w:t>RAM</w:t>
+      </w:r>
+      <w:r>
+        <w:t>Filter</w:t>
+      </w:r>
+      <w:proofErr w:type="spellEnd"/>
+    </w:p>
+    <w:p>
+      <w:proofErr w:type="spellStart"/>
+      <w:r>
+        <w:rPr>
+          <w:rFonts w:hint="eastAsia"/>
+        </w:rPr>
+        <w:t>RamFilter</w:t>
+      </w:r>
+      <w:proofErr w:type="spellEnd"/>
+      <w:r>
+        <w:rPr>
+          <w:rFonts w:hint="eastAsia"/>
+        </w:rPr>
+        <w:t>将不能满足f</w:t>
+      </w:r>
+      <w:r>
+        <w:t>lavor</w:t>
+      </w:r>
+      <w:r>
+        <w:rPr>
+          <w:rFonts w:hint="eastAsia"/>
+        </w:rPr>
+        <w:t>内存需求的计算节点过滤掉。</w:t>
+      </w:r>
+      <w:r>
+        <w:rPr>
+          <w:rFonts w:hint="eastAsia"/>
+        </w:rPr>
+        <w:t>注意，为了提高系统的资源使用率，</w:t>
+      </w:r>
+      <w:r>
+        <w:rPr>
+          <w:rFonts w:hint="eastAsia"/>
+        </w:rPr>
+        <w:t>计算节点的可用内存是允许o</w:t>
+      </w:r>
+      <w:r>
+        <w:t>vercommit</w:t>
+      </w:r>
+      <w:r>
+        <w:rPr>
+          <w:rFonts w:hint="eastAsia"/>
+        </w:rPr>
+        <w:t>的，即可以超过实际内存大小</w:t>
+      </w:r>
+      <w:r>
+        <w:rPr>
+          <w:rFonts w:hint="eastAsia"/>
+        </w:rPr>
+        <w:t>，</w:t>
+      </w:r>
+      <w:proofErr w:type="spellStart"/>
+      <w:r>
+        <w:rPr>
+          <w:rFonts w:hint="eastAsia"/>
+        </w:rPr>
+        <w:t>nova</w:t>
+      </w:r>
+      <w:r>
+        <w:t>.conf</w:t>
+      </w:r>
+      <w:proofErr w:type="spellEnd"/>
+      <w:r>
+        <w:rPr>
+          <w:rFonts w:hint="eastAsia"/>
+        </w:rPr>
+        <w:t>中通过</w:t>
+      </w:r>
+      <w:proofErr w:type="spellStart"/>
+      <w:r>
+        <w:rPr>
+          <w:rFonts w:hint="eastAsia"/>
+        </w:rPr>
+        <w:t>r</w:t>
+      </w:r>
+      <w:r>
+        <w:t>a</w:t>
+      </w:r>
+      <w:r>
+        <w:t>mallocationratio</w:t>
+      </w:r>
+      <w:proofErr w:type="spellEnd"/>
+      <w:r>
+        <w:rPr>
+          <w:rFonts w:hint="eastAsia"/>
+        </w:rPr>
+        <w:t>控制，默认值是1</w:t>
+      </w:r>
+      <w:r>
+        <w:t>.5</w:t>
+      </w:r>
+      <w:r>
+        <w:rPr>
+          <w:rFonts w:hint="eastAsia"/>
+        </w:rPr>
+        <w:t>。</w:t>
+      </w:r>
+    </w:p>
+    <w:p>
+      <w:pPr>
+        <w:pStyle w:val="a7"/>
+        <w:numPr>
+          <w:ilvl w:val="0"/>
+          <w:numId w:val="4"/>
+        </w:numPr>
+        <w:ind w:firstLineChars="0"/>
+      </w:pPr>
+      <w:proofErr w:type="spellStart"/>
+      <w:r>
+        <w:rPr>
+          <w:rFonts w:hint="eastAsia"/>
+        </w:rPr>
+        <w:t>DiskFilter</w:t>
+      </w:r>
+      <w:proofErr w:type="spellEnd"/>
+    </w:p>
+    <w:p>
+      <w:proofErr w:type="spellStart"/>
+      <w:r>
+        <w:rPr>
+          <w:rFonts w:hint="eastAsia"/>
+        </w:rPr>
+        <w:t>DiskFilter</w:t>
+      </w:r>
+      <w:proofErr w:type="spellEnd"/>
+      <w:r>
+        <w:rPr>
+          <w:rFonts w:hint="eastAsia"/>
+        </w:rPr>
+        <w:t>将不能满足f</w:t>
+      </w:r>
+      <w:r>
+        <w:t>lavor</w:t>
+      </w:r>
+      <w:r>
+        <w:rPr>
+          <w:rFonts w:hint="eastAsia"/>
+        </w:rPr>
+        <w:t>磁盘需求的计算节点过滤掉。同样磁盘也允许</w:t>
+      </w:r>
+      <w:r>
+        <w:t>overcommit</w:t>
+      </w:r>
+      <w:r>
+        <w:rPr>
+          <w:rFonts w:hint="eastAsia"/>
+        </w:rPr>
+        <w:t>，通过</w:t>
+      </w:r>
+      <w:proofErr w:type="spellStart"/>
+      <w:r>
+        <w:rPr>
+          <w:rFonts w:hint="eastAsia"/>
+        </w:rPr>
+        <w:t>n</w:t>
+      </w:r>
+      <w:r>
+        <w:t>ova.conf</w:t>
+      </w:r>
+      <w:proofErr w:type="spellEnd"/>
+      <w:r>
+        <w:rPr>
+          <w:rFonts w:hint="eastAsia"/>
+        </w:rPr>
+        <w:t>中的</w:t>
+      </w:r>
+      <w:proofErr w:type="spellStart"/>
+      <w:r>
+        <w:rPr>
+          <w:rFonts w:hint="eastAsia"/>
+        </w:rPr>
+        <w:t>d</w:t>
+      </w:r>
+      <w:r>
+        <w:t>iskallocationratio</w:t>
+      </w:r>
+      <w:proofErr w:type="spellEnd"/>
+      <w:r>
+        <w:rPr>
+          <w:rFonts w:hint="eastAsia"/>
+        </w:rPr>
+        <w:t>控制，默认值是1</w:t>
+      </w:r>
+      <w:r>
+        <w:rPr>
+          <w:rFonts w:hint="eastAsia"/>
+        </w:rPr>
+        <w:t>。</w:t>
+      </w:r>
+    </w:p>
+    <w:p>
+      <w:r>
+        <w:rPr>
+          <w:rFonts w:hint="eastAsia"/>
+        </w:rPr>
+        <w:t>e）</w:t>
+      </w:r>
+      <w:proofErr w:type="spellStart"/>
+      <w:r>
+        <w:t>CoreFilter</w:t>
+      </w:r>
+      <w:proofErr w:type="spellEnd"/>
+    </w:p>
+    <w:p>
+      <w:proofErr w:type="spellStart"/>
+      <w:r>
+        <w:rPr>
+          <w:rFonts w:hint="eastAsia"/>
+        </w:rPr>
+        <w:t>C</w:t>
+      </w:r>
+      <w:r>
+        <w:t>oreFilter</w:t>
+      </w:r>
+      <w:proofErr w:type="spellEnd"/>
+      <w:r>
+        <w:rPr>
+          <w:rFonts w:hint="eastAsia"/>
+        </w:rPr>
+        <w:t>将不能满足f</w:t>
+      </w:r>
+      <w:r>
+        <w:t>lavor VCPU</w:t>
+      </w:r>
+      <w:r>
+        <w:rPr>
+          <w:rFonts w:hint="eastAsia"/>
+        </w:rPr>
+        <w:t>需求的计算节点过滤器，VCPU同样允许o</w:t>
+      </w:r>
+      <w:r>
+        <w:t>vercommit</w:t>
+      </w:r>
+      <w:r>
+        <w:rPr>
+          <w:rFonts w:hint="eastAsia"/>
+        </w:rPr>
+        <w:t>，</w:t>
+      </w:r>
+      <w:r>
+        <w:rPr>
+          <w:rFonts w:hint="eastAsia"/>
+        </w:rPr>
+        <w:t>通过</w:t>
+      </w:r>
+      <w:proofErr w:type="spellStart"/>
+      <w:r>
+        <w:rPr>
+          <w:rFonts w:hint="eastAsia"/>
+        </w:rPr>
+        <w:t>n</w:t>
+      </w:r>
+      <w:r>
+        <w:t>ova.conf</w:t>
+      </w:r>
+      <w:proofErr w:type="spellEnd"/>
+      <w:r>
+        <w:rPr>
+          <w:rFonts w:hint="eastAsia"/>
+        </w:rPr>
+        <w:t>的</w:t>
+      </w:r>
+      <w:proofErr w:type="spellStart"/>
+      <w:r>
+        <w:rPr>
+          <w:rFonts w:hint="eastAsia"/>
+        </w:rPr>
+        <w:t>c</w:t>
+      </w:r>
+      <w:r>
+        <w:t>puallocationration</w:t>
+      </w:r>
+      <w:proofErr w:type="spellEnd"/>
+      <w:r>
+        <w:rPr>
+          <w:rFonts w:hint="eastAsia"/>
+        </w:rPr>
+        <w:t>控制，</w:t>
+      </w:r>
+      <w:r>
+        <w:rPr>
+          <w:rFonts w:hint="eastAsia"/>
+        </w:rPr>
+        <w:t>默认值是1</w:t>
+      </w:r>
+      <w:r>
+        <w:t>6</w:t>
+      </w:r>
+      <w:r>
+        <w:rPr>
+          <w:rFonts w:hint="eastAsia"/>
+        </w:rPr>
+        <w:t>。</w:t>
+      </w:r>
+    </w:p>
+    <w:p>
+      <w:r>
+        <w:rPr>
+          <w:rFonts w:hint="eastAsia"/>
+        </w:rPr>
+        <w:t>f）</w:t>
+      </w:r>
+      <w:proofErr w:type="spellStart"/>
+      <w:r>
+        <w:rPr>
+          <w:rFonts w:hint="eastAsia"/>
+        </w:rPr>
+        <w:t>Compute</w:t>
+      </w:r>
+      <w:r>
+        <w:t>Filter</w:t>
+      </w:r>
+      <w:proofErr w:type="spellEnd"/>
+    </w:p>
+    <w:p>
+      <w:proofErr w:type="spellStart"/>
+      <w:r>
+        <w:rPr>
+          <w:rFonts w:hint="eastAsia"/>
+        </w:rPr>
+        <w:t>C</w:t>
+      </w:r>
+      <w:r>
+        <w:t>omputeFilter</w:t>
+      </w:r>
+      <w:proofErr w:type="spellEnd"/>
+      <w:r>
+        <w:rPr>
+          <w:rFonts w:hint="eastAsia"/>
+        </w:rPr>
+        <w:t>保证只有n</w:t>
+      </w:r>
+      <w:r>
+        <w:t>ova-compute</w:t>
+      </w:r>
+      <w:r>
+        <w:rPr>
+          <w:rFonts w:hint="eastAsia"/>
+        </w:rPr>
+        <w:t>服务正常工作的计算节点，才能够被n</w:t>
+      </w:r>
+      <w:r>
+        <w:t>ova-scheduler</w:t>
+      </w:r>
+      <w:r>
+        <w:rPr>
+          <w:rFonts w:hint="eastAsia"/>
+        </w:rPr>
+        <w:t>调度。</w:t>
+      </w:r>
+    </w:p>
+    <w:p>
+      <w:r>
+        <w:rPr>
+          <w:rFonts w:hint="eastAsia"/>
+        </w:rPr>
+        <w:t>g）</w:t>
+      </w:r>
+      <w:proofErr w:type="spellStart"/>
+      <w:r>
+        <w:rPr>
+          <w:rFonts w:hint="eastAsia"/>
+        </w:rPr>
+        <w:t>C</w:t>
+      </w:r>
+      <w:r>
+        <w:t>omputeCapabilitiesFilter</w:t>
+      </w:r>
+      <w:proofErr w:type="spellEnd"/>
+    </w:p>
+    <w:p>
+      <w:r>
+        <w:rPr>
+          <w:rFonts w:hint="eastAsia"/>
+        </w:rPr>
+        <w:t>该过滤器根据计算节点的特性来筛选，如计算节点的架构是X</w:t>
+      </w:r>
+      <w:r>
+        <w:t>86</w:t>
+      </w:r>
+      <w:r>
+        <w:rPr>
+          <w:rFonts w:hint="eastAsia"/>
+        </w:rPr>
+        <w:t>还是ARM的，这些都是通过该过滤器过滤的。</w:t>
+      </w:r>
+    </w:p>
+    <w:p>
+      <w:r>
+        <w:rPr>
+          <w:rFonts w:hint="eastAsia"/>
+        </w:rPr>
+        <w:t>h）</w:t>
+      </w:r>
+      <w:proofErr w:type="spellStart"/>
+      <w:r>
+        <w:rPr>
+          <w:rFonts w:hint="eastAsia"/>
+        </w:rPr>
+        <w:t>I</w:t>
+      </w:r>
+      <w:r>
+        <w:t>magePropertiesFilter</w:t>
+      </w:r>
+      <w:proofErr w:type="spellEnd"/>
+    </w:p>
+    <w:p>
+      <w:r>
+        <w:rPr>
+          <w:rFonts w:hint="eastAsia"/>
+        </w:rPr>
+        <w:t>该过滤器根据所选Image的属性来筛选匹配的计算节点</w:t>
+      </w:r>
+      <w:r>
+        <w:rPr>
+          <w:rFonts w:hint="eastAsia"/>
+        </w:rPr>
+        <w:t>，如Image指定运行在某种H</w:t>
+      </w:r>
+      <w:r>
+        <w:t>ypervisor</w:t>
+      </w:r>
+      <w:r>
+        <w:rPr>
+          <w:rFonts w:hint="eastAsia"/>
+        </w:rPr>
+        <w:t>，这都是根据Image的M</w:t>
+      </w:r>
+      <w:r>
+        <w:t>etadata</w:t>
+      </w:r>
+      <w:r>
+        <w:rPr>
+          <w:rFonts w:hint="eastAsia"/>
+        </w:rPr>
+        <w:t>来过滤的，如果Image没有设置Metadata，该过滤器就不会起作用。</w:t>
+      </w:r>
+    </w:p>
+    <w:p>
+      <w:r>
+        <w:rPr>
+          <w:rFonts w:hint="eastAsia"/>
+        </w:rPr>
+        <w:lastRenderedPageBreak/>
+        <w:t>（5）Weight</w:t>
+      </w:r>
+    </w:p>
+    <w:p>
+      <w:r>
+        <w:rPr>
+          <w:rFonts w:hint="eastAsia"/>
+        </w:rPr>
+        <w:t>经过一堆过滤器的过滤后，n</w:t>
+      </w:r>
+      <w:r>
+        <w:t>ova-scheduler</w:t>
+      </w:r>
+      <w:r>
+        <w:rPr>
+          <w:rFonts w:hint="eastAsia"/>
+        </w:rPr>
+        <w:t>选出了能够部署instance的计算节点</w:t>
+      </w:r>
+      <w:r>
+        <w:rPr>
+          <w:rFonts w:hint="eastAsia"/>
+        </w:rPr>
+        <w:t>，再通过w</w:t>
+      </w:r>
+      <w:r>
+        <w:t>eight</w:t>
+      </w:r>
+      <w:r>
+        <w:rPr>
+          <w:rFonts w:hint="eastAsia"/>
+        </w:rPr>
+        <w:t>来对每个计算节点打分，打分最高的获胜。n</w:t>
+      </w:r>
+      <w:r>
+        <w:t>ova-scheduler</w:t>
+      </w:r>
+      <w:r>
+        <w:rPr>
+          <w:rFonts w:hint="eastAsia"/>
+        </w:rPr>
+        <w:t>默认的计算权重策略是通过</w:t>
+      </w:r>
+      <w:r>
+        <w:rPr>
+          <w:rFonts w:hint="eastAsia"/>
+        </w:rPr>
+        <w:t>计算节点空闲的内存量计算权重值，空闲内存越多，权重越大。</w:t>
+      </w:r>
+    </w:p>
+    <w:p>
+      <w:r>
+        <w:rPr>
+          <w:rFonts w:hint="eastAsia"/>
+        </w:rPr>
+        <w:t>（6）s</w:t>
+      </w:r>
+      <w:r>
+        <w:t>cheduler</w:t>
+      </w:r>
+      <w:r>
+        <w:rPr>
+          <w:rFonts w:hint="eastAsia"/>
+        </w:rPr>
+        <w:t>日志</w:t>
+      </w:r>
+    </w:p>
+    <w:p>
+      <w:r>
+        <w:rPr>
+          <w:rFonts w:hint="eastAsia"/>
+        </w:rPr>
+        <w:t>整个调度过程都记录在n</w:t>
+      </w:r>
+      <w:r>
+        <w:t>ova-scheduler</w:t>
+      </w:r>
+      <w:r>
+        <w:rPr>
+          <w:rFonts w:hint="eastAsia"/>
+        </w:rPr>
+        <w:t>日志中了，在/</w:t>
+      </w:r>
+      <w:r>
+        <w:t>var/log/nova/scheduler.log</w:t>
+      </w:r>
+      <w:r>
+        <w:rPr>
+          <w:rFonts w:hint="eastAsia"/>
+        </w:rPr>
+        <w:t>中。</w:t>
+      </w:r>
+      <w:r>
+        <w:rPr>
+          <w:rFonts w:hint="eastAsia"/>
+        </w:rPr>
+        <w:t>如果要查询debug日志，就需要在/</w:t>
+      </w:r>
+      <w:proofErr w:type="spellStart"/>
+      <w:r>
+        <w:t>etc</w:t>
+      </w:r>
+      <w:proofErr w:type="spellEnd"/>
+      <w:r>
+        <w:t>/nova/</w:t>
+      </w:r>
+      <w:proofErr w:type="spellStart"/>
+      <w:r>
+        <w:t>nova.conf</w:t>
+      </w:r>
+      <w:proofErr w:type="spellEnd"/>
+      <w:r>
+        <w:rPr>
+          <w:rFonts w:hint="eastAsia"/>
+        </w:rPr>
+        <w:t>中打开debug选项。</w:t>
+      </w:r>
+    </w:p>
+    <w:p/>
+    <w:p>
+      <w:r>
+        <w:rPr>
+          <w:rFonts w:hint="eastAsia"/>
+        </w:rPr>
+        <w:t>3</w:t>
+      </w:r>
+      <w:r>
+        <w:t>.</w:t>
+      </w:r>
+      <w:r>
+        <w:rPr>
+          <w:rFonts w:hint="eastAsia"/>
+        </w:rPr>
+        <w:t>nova</w:t>
+      </w:r>
+      <w:r>
+        <w:t>-compute</w:t>
+      </w:r>
+    </w:p>
+    <w:p>
+      <w:r>
+        <w:rPr>
+          <w:rFonts w:hint="eastAsia"/>
+        </w:rPr>
+        <w:t>（1）H</w:t>
+      </w:r>
+      <w:r>
+        <w:t>ypervisor</w:t>
+      </w:r>
+    </w:p>
+    <w:p>
+      <w:r>
+        <w:rPr>
+          <w:rFonts w:hint="eastAsia"/>
+        </w:rPr>
+        <w:t>nova-compute在计算节点上运行，负责管理节点上的instance，n</w:t>
+      </w:r>
+      <w:r>
+        <w:t>ova-compute</w:t>
+      </w:r>
+      <w:r>
+        <w:rPr>
+          <w:rFonts w:hint="eastAsia"/>
+        </w:rPr>
+        <w:t>与H</w:t>
+      </w:r>
+      <w:r>
+        <w:t>ypervisor</w:t>
+      </w:r>
+      <w:r>
+        <w:rPr>
+          <w:rFonts w:hint="eastAsia"/>
+        </w:rPr>
+        <w:t>一起</w:t>
+      </w:r>
+      <w:r>
+        <w:rPr>
+          <w:rFonts w:hint="eastAsia"/>
+        </w:rPr>
+        <w:t>实现O</w:t>
+      </w:r>
+      <w:r>
+        <w:t>penStack</w:t>
+      </w:r>
+      <w:r>
+        <w:rPr>
+          <w:rFonts w:hint="eastAsia"/>
+        </w:rPr>
+        <w:t>对i</w:t>
+      </w:r>
+      <w:r>
+        <w:t>nstance</w:t>
+      </w:r>
+      <w:r>
+        <w:rPr>
+          <w:rFonts w:hint="eastAsia"/>
+        </w:rPr>
+        <w:t>生命周期的管理。</w:t>
+      </w:r>
+      <w:r>
+        <w:rPr>
+          <w:rFonts w:hint="eastAsia"/>
+        </w:rPr>
+        <w:t>nova-compute为不同的H</w:t>
+      </w:r>
+      <w:r>
+        <w:t>ypervisor</w:t>
+      </w:r>
+      <w:r>
+        <w:rPr>
+          <w:rFonts w:hint="eastAsia"/>
+        </w:rPr>
+        <w:t>定义了统一的接口，H</w:t>
+      </w:r>
+      <w:r>
+        <w:t>ypervisor</w:t>
+      </w:r>
+      <w:r>
+        <w:rPr>
+          <w:rFonts w:hint="eastAsia"/>
+        </w:rPr>
+        <w:t>只需要实现这些接口，就可以以Driver的形式直接插入到O</w:t>
+      </w:r>
+      <w:r>
+        <w:t>penStack</w:t>
+      </w:r>
+      <w:r>
+        <w:rPr>
+          <w:rFonts w:hint="eastAsia"/>
+        </w:rPr>
+        <w:t>系统中。</w:t>
+      </w:r>
+    </w:p>
+    <w:p>
+      <w:r>
+        <w:rPr>
+          <w:rFonts w:hint="eastAsia"/>
+        </w:rPr>
+        <w:t>在计算节点n</w:t>
+      </w:r>
+      <w:r>
+        <w:t>ova-compute</w:t>
+      </w:r>
+      <w:r>
+        <w:rPr>
+          <w:rFonts w:hint="eastAsia"/>
+        </w:rPr>
+        <w:t>的配置文件/</w:t>
+      </w:r>
+      <w:proofErr w:type="spellStart"/>
+      <w:r>
+        <w:t>etc</w:t>
+      </w:r>
+      <w:proofErr w:type="spellEnd"/>
+      <w:r>
+        <w:t>/nova/</w:t>
+      </w:r>
+      <w:proofErr w:type="spellStart"/>
+      <w:r>
+        <w:t>nova.conf</w:t>
+      </w:r>
+      <w:proofErr w:type="spellEnd"/>
+      <w:r>
+        <w:rPr>
+          <w:rFonts w:hint="eastAsia"/>
+        </w:rPr>
+        <w:t>中配置所对应的</w:t>
+      </w:r>
+      <w:proofErr w:type="spellStart"/>
+      <w:r>
+        <w:rPr>
+          <w:rFonts w:hint="eastAsia"/>
+        </w:rPr>
+        <w:t>c</w:t>
+      </w:r>
+      <w:r>
+        <w:t>ompute_driver</w:t>
+      </w:r>
+      <w:proofErr w:type="spellEnd"/>
+      <w:r>
+        <w:rPr>
+          <w:rFonts w:hint="eastAsia"/>
+        </w:rPr>
+        <w:t>，如KVM配置的是</w:t>
+      </w:r>
+      <w:proofErr w:type="spellStart"/>
+      <w:r>
+        <w:rPr>
+          <w:rFonts w:hint="eastAsia"/>
+        </w:rPr>
+        <w:t>L</w:t>
+      </w:r>
+      <w:r>
+        <w:t>ibvirt</w:t>
+      </w:r>
+      <w:proofErr w:type="spellEnd"/>
+      <w:r>
+        <w:rPr>
+          <w:rFonts w:hint="eastAsia"/>
+        </w:rPr>
+        <w:t>的d</w:t>
+      </w:r>
+      <w:r>
+        <w:t>river</w:t>
+      </w:r>
+      <w:r>
+        <w:rPr>
+          <w:rFonts w:hint="eastAsia"/>
+        </w:rPr>
+        <w:t>。</w:t>
+      </w:r>
+    </w:p>
+    <w:p>
+      <w:r>
+        <w:rPr>
+          <w:rFonts w:hint="eastAsia"/>
+        </w:rPr>
+        <w:t>（2）nova-compute功能</w:t>
+      </w:r>
+    </w:p>
+    <w:p>
+      <w:r>
+        <w:rPr>
+          <w:rFonts w:hint="eastAsia"/>
+        </w:rPr>
+        <w:t>n</w:t>
+      </w:r>
+      <w:r>
+        <w:t>ova-compute</w:t>
+      </w:r>
+      <w:r>
+        <w:rPr>
+          <w:rFonts w:hint="eastAsia"/>
+        </w:rPr>
+        <w:t>的功能分为两类：</w:t>
+      </w:r>
+    </w:p>
+    <w:p>
+      <w:pPr>
+        <w:pStyle w:val="a7"/>
+        <w:numPr>
+          <w:ilvl w:val="0"/>
+          <w:numId w:val="5"/>
+        </w:numPr>
+        <w:ind w:firstLineChars="0"/>
+      </w:pPr>
+      <w:r>
+        <w:rPr>
+          <w:rFonts w:hint="eastAsia"/>
+        </w:rPr>
+        <w:t>定时向OpenStack报告计算节点的状态</w:t>
+      </w:r>
+    </w:p>
+    <w:p>
+      <w:pPr>
+        <w:rPr>
+          <w:rFonts w:hint="eastAsia"/>
+        </w:rPr>
+      </w:pPr>
+      <w:r>
+        <w:rPr>
+          <w:rFonts w:hint="eastAsia"/>
+        </w:rPr>
+        <w:t>要得到计算节点的资源使用情况，需要知道当前节点上所有instance的资源占用</w:t>
+      </w:r>
+      <w:r>
+        <w:rPr>
+          <w:rFonts w:hint="eastAsia"/>
+        </w:rPr>
+        <w:t>信息，这些都是通过H</w:t>
+      </w:r>
+      <w:r>
+        <w:t>ypervisor</w:t>
+      </w:r>
+      <w:r>
+        <w:rPr>
+          <w:rFonts w:hint="eastAsia"/>
+        </w:rPr>
+        <w:t>的driver驱动获取instance的资源信息。</w:t>
+      </w:r>
+    </w:p>
+    <w:p>
+      <w:pPr>
+        <w:rPr>
+          <w:rFonts w:hint="eastAsia"/>
+        </w:rPr>
+      </w:pPr>
+    </w:p>
+    <w:p>
+      <w:pPr>
+        <w:pStyle w:val="a7"/>
+        <w:numPr>
+          <w:ilvl w:val="0"/>
+          <w:numId w:val="5"/>
+        </w:numPr>
+        <w:ind w:firstLineChars="0"/>
+      </w:pPr>
+      <w:r>
+        <w:rPr>
+          <w:rFonts w:hint="eastAsia"/>
+        </w:rPr>
+        <w:t>实现instance生命周期的管理</w:t>
+      </w:r>
+    </w:p>
+    <w:p>
+      <w:pPr>
+        <w:rPr>
+          <w:rFonts w:hint="eastAsia"/>
+        </w:rPr>
+      </w:pPr>
+      <w:r>
+        <w:rPr>
+          <w:rFonts w:hint="eastAsia"/>
+        </w:rPr>
+        <w:t>O</w:t>
+      </w:r>
+      <w:r>
+        <w:t>penStack</w:t>
+      </w:r>
+      <w:r>
+        <w:rPr>
+          <w:rFonts w:hint="eastAsia"/>
+        </w:rPr>
+        <w:t>对instance的操作都是通过nova-compute实现的，包括instance的启动，停止，重启，暂停，恢复，终止，迁移，快照。</w:t>
+      </w:r>
+    </w:p>
+    <w:p>
+      <w:r>
+        <w:rPr>
+          <w:rFonts w:hint="eastAsia"/>
+        </w:rPr>
+        <w:t>当nova-scheduler选定了部署instance的计算节点之后，会通过R</w:t>
+      </w:r>
+      <w:r>
+        <w:t>abbitMQ</w:t>
+      </w:r>
+      <w:r>
+        <w:rPr>
+          <w:rFonts w:hint="eastAsia"/>
+        </w:rPr>
+        <w:t>向选定的计算节点发出启动实例的命令，该计算节点上的</w:t>
+      </w:r>
+      <w:r>
+        <w:t>nova-compute</w:t>
+      </w:r>
+      <w:r>
+        <w:rPr>
+          <w:rFonts w:hint="eastAsia"/>
+        </w:rPr>
+        <w:t>收到消息后会执行i</w:t>
+      </w:r>
+      <w:r>
+        <w:t>nstance</w:t>
+      </w:r>
+      <w:r>
+        <w:rPr>
+          <w:rFonts w:hint="eastAsia"/>
+        </w:rPr>
+        <w:t>创建操作。</w:t>
+      </w:r>
+    </w:p>
+    <w:p/>
+    <w:p>
+      <w:r>
+        <w:rPr>
+          <w:rFonts w:hint="eastAsia"/>
+        </w:rPr>
+        <w:t>（3）n</w:t>
+      </w:r>
+      <w:r>
+        <w:t>ova-compute</w:t>
+      </w:r>
+      <w:r>
+        <w:rPr>
+          <w:rFonts w:hint="eastAsia"/>
+        </w:rPr>
+        <w:t>创建instance的步骤</w:t>
+      </w:r>
+    </w:p>
+    <w:p>
+      <w:r>
+        <w:rPr>
+          <w:rFonts w:hint="eastAsia"/>
+        </w:rPr>
+        <w:t>分为四步：</w:t>
+      </w:r>
+    </w:p>
+    <w:p>
+      <w:pPr>
+        <w:pStyle w:val="a7"/>
+        <w:numPr>
+          <w:ilvl w:val="0"/>
+          <w:numId w:val="6"/>
+        </w:numPr>
+        <w:ind w:firstLineChars="0"/>
+      </w:pPr>
+      <w:r>
+        <w:rPr>
+          <w:rFonts w:hint="eastAsia"/>
+        </w:rPr>
+        <w:t>为i</w:t>
+      </w:r>
+      <w:r>
+        <w:t>nstance</w:t>
+      </w:r>
+      <w:r>
+        <w:rPr>
+          <w:rFonts w:hint="eastAsia"/>
+        </w:rPr>
+        <w:t>准备资源；</w:t>
+      </w:r>
+    </w:p>
+    <w:p>
+      <w:pPr>
+        <w:pStyle w:val="a7"/>
+        <w:ind w:left="360" w:firstLineChars="0" w:firstLine="0"/>
+        <w:rPr>
+          <w:rFonts w:hint="eastAsia"/>
+        </w:rPr>
+      </w:pPr>
+      <w:r>
+        <w:rPr>
+          <w:rFonts w:hint="eastAsia"/>
+        </w:rPr>
+        <w:t>nova-compute首先会根据指定的flavor依次为instance分配内存，磁盘空间和VCPU和网络资源。</w:t>
+      </w:r>
+    </w:p>
+    <w:p>
+      <w:pPr>
+        <w:pStyle w:val="a7"/>
+        <w:numPr>
+          <w:ilvl w:val="0"/>
+          <w:numId w:val="6"/>
+        </w:numPr>
+        <w:ind w:firstLineChars="0"/>
+      </w:pPr>
+      <w:r>
+        <w:rPr>
+          <w:rFonts w:hint="eastAsia"/>
+        </w:rPr>
+        <w:t>创建instance的镜像文件；</w:t>
+      </w:r>
+    </w:p>
+    <w:p>
+      <w:pPr>
+        <w:ind w:left="360"/>
+        <w:rPr>
+          <w:rFonts w:hint="eastAsia"/>
+        </w:rPr>
+      </w:pPr>
+      <w:r>
+        <w:rPr>
+          <w:rFonts w:hint="eastAsia"/>
+        </w:rPr>
+        <w:t>资源准备好之后，</w:t>
+      </w:r>
+      <w:r>
+        <w:rPr>
+          <w:rFonts w:hint="eastAsia"/>
+        </w:rPr>
+        <w:t>n</w:t>
+      </w:r>
+      <w:r>
+        <w:t>ova-compute</w:t>
+      </w:r>
+      <w:r>
+        <w:rPr>
+          <w:rFonts w:hint="eastAsia"/>
+        </w:rPr>
+        <w:t>会为instance创建镜像文件。首先选择一个Glance中的Image，检查计算节点中是否已有该Image，如果没有则从Glance下载到计算节点中，然后将其作为b</w:t>
+      </w:r>
+      <w:r>
+        <w:t>acking file</w:t>
+      </w:r>
+      <w:r>
+        <w:rPr>
+          <w:rFonts w:hint="eastAsia"/>
+        </w:rPr>
+        <w:t>创建</w:t>
+      </w:r>
+      <w:r>
+        <w:rPr>
+          <w:rFonts w:hint="eastAsia"/>
+        </w:rPr>
+        <w:t>instance的镜像文件。</w:t>
+      </w:r>
+      <w:r>
+        <w:rPr>
+          <w:rFonts w:hint="eastAsia"/>
+        </w:rPr>
+        <w:t>镜像文件是通过</w:t>
+      </w:r>
+      <w:proofErr w:type="spellStart"/>
+      <w:r>
+        <w:rPr>
+          <w:rFonts w:hint="eastAsia"/>
+        </w:rPr>
+        <w:t>q</w:t>
+      </w:r>
+      <w:r>
+        <w:t>emu-img</w:t>
+      </w:r>
+      <w:proofErr w:type="spellEnd"/>
+      <w:r>
+        <w:rPr>
+          <w:rFonts w:hint="eastAsia"/>
+        </w:rPr>
+        <w:t>命令从Image中创建的，</w:t>
+      </w:r>
+      <w:r>
+        <w:rPr>
+          <w:rFonts w:hint="eastAsia"/>
+        </w:rPr>
+        <w:t>注意，镜像文件是instance启动盘对应的文件，而Image是Glance上保存的模板，即instance运行的模板。</w:t>
+      </w:r>
+    </w:p>
+    <w:p>
+      <w:pPr>
+        <w:pStyle w:val="a7"/>
+        <w:numPr>
+          <w:ilvl w:val="0"/>
+          <w:numId w:val="6"/>
+        </w:numPr>
+        <w:ind w:firstLineChars="0"/>
+      </w:pPr>
+      <w:r>
+        <w:rPr>
+          <w:rFonts w:hint="eastAsia"/>
+        </w:rPr>
+        <w:t>创建instance的XML定义文件；</w:t>
+      </w:r>
+    </w:p>
+    <w:p>
+      <w:pPr>
+        <w:pStyle w:val="a7"/>
+        <w:ind w:left="360" w:firstLineChars="0" w:firstLine="0"/>
+        <w:rPr>
+          <w:rFonts w:hint="eastAsia"/>
+        </w:rPr>
+      </w:pPr>
+      <w:r>
+        <w:rPr>
+          <w:rFonts w:hint="eastAsia"/>
+        </w:rPr>
+        <w:t>创建i</w:t>
+      </w:r>
+      <w:r>
+        <w:t>nstance</w:t>
+      </w:r>
+      <w:r>
+        <w:rPr>
+          <w:rFonts w:hint="eastAsia"/>
+        </w:rPr>
+        <w:t>的XML定义文件。</w:t>
+      </w:r>
+    </w:p>
+    <w:p>
+      <w:pPr>
+        <w:pStyle w:val="a7"/>
+        <w:numPr>
+          <w:ilvl w:val="0"/>
+          <w:numId w:val="6"/>
+        </w:numPr>
+        <w:ind w:firstLineChars="0"/>
+      </w:pPr>
+      <w:r>
+        <w:rPr>
+          <w:rFonts w:hint="eastAsia"/>
+        </w:rPr>
+        <w:t>创建虚拟网络并启动虚拟机；</w:t>
+      </w:r>
+    </w:p>
+    <w:p>
+      <w:pPr>
+        <w:pStyle w:val="a7"/>
+        <w:ind w:left="360" w:firstLineChars="0" w:firstLine="0"/>
+      </w:pPr>
+      <w:r>
+        <w:rPr>
+          <w:rFonts w:hint="eastAsia"/>
+        </w:rPr>
+        <w:t>为instance创建虚拟网络设备</w:t>
+      </w:r>
+      <w:r>
+        <w:rPr>
+          <w:rFonts w:hint="eastAsia"/>
+        </w:rPr>
+        <w:t>之后，就可以启动instance了。</w:t>
+      </w:r>
+    </w:p>
+    <w:p>
+      <w:r>
+        <w:rPr>
+          <w:rFonts w:hint="eastAsia"/>
+        </w:rPr>
+        <w:lastRenderedPageBreak/>
+        <w:t>4</w:t>
+      </w:r>
+      <w:r>
+        <w:t>.</w:t>
+      </w:r>
+      <w:r>
+        <w:rPr>
+          <w:rFonts w:hint="eastAsia"/>
+        </w:rPr>
+        <w:t>nova-conductor</w:t>
+      </w:r>
+    </w:p>
+    <w:p>
+      <w:pPr>
+        <w:rPr>
+          <w:rFonts w:hint="eastAsia"/>
+        </w:rPr>
+      </w:pPr>
+      <w:r>
+        <w:rPr>
+          <w:rFonts w:hint="eastAsia"/>
+        </w:rPr>
+        <w:t>由于nova-</w:t>
+      </w:r>
+      <w:proofErr w:type="spellStart"/>
+      <w:r>
+        <w:rPr>
+          <w:rFonts w:hint="eastAsia"/>
+        </w:rPr>
+        <w:t>compte</w:t>
+      </w:r>
+      <w:proofErr w:type="spellEnd"/>
+      <w:r>
+        <w:rPr>
+          <w:rFonts w:hint="eastAsia"/>
+        </w:rPr>
+        <w:t>需要获取和更新数据库中instance的信息</w:t>
+      </w:r>
+      <w:r>
+        <w:rPr>
+          <w:rFonts w:hint="eastAsia"/>
+        </w:rPr>
+        <w:t>，但是nova-compute并不会直接访问数据库，而是通过nova-conductor实现数据库访问。这样能够保证数据库的</w:t>
+      </w:r>
+      <w:r>
+        <w:rPr>
+          <w:rFonts w:hint="eastAsia"/>
+        </w:rPr>
+        <w:t>访问安全，以及更好的系统伸缩性</w:t>
+      </w:r>
+      <w:r>
+        <w:rPr>
+          <w:rFonts w:hint="eastAsia"/>
+        </w:rPr>
+        <w:t>，对于高并发的数据库访问请求，可以通过配置n</w:t>
+      </w:r>
+      <w:r>
+        <w:t>ova-conductor</w:t>
+      </w:r>
+      <w:r>
+        <w:rPr>
+          <w:rFonts w:hint="eastAsia"/>
+        </w:rPr>
+        <w:t>集群来分摊访问压力。</w:t>
+      </w:r>
+    </w:p>
+    <w:p>
+      <w:pPr>
+        <w:rPr>
+          <w:rFonts w:hint="eastAsia"/>
+        </w:rPr>
+      </w:pPr>
+    </w:p>
+    <w:p/>
+    <w:p/>
+    <w:p/>
+    <w:p/>
+    <w:p/>
+    <w:p/>
+    <w:p/>
+    <w:p/>
+    <w:p/>
+    <w:p/>
+    <w:p/>
+    <w:p/>
+    <w:p/>
+    <w:p/>
+    <w:p>
+      <w:pPr>
+        <w:rPr>
+          <w:rFonts w:hint="eastAsia"/>
+        </w:rPr>
+      </w:pPr>
     </w:p>
     <w:sectPr>
       <w:pgSz w:w="11906" w:h="16838"/>
@@ -1539,6 +3609,184 @@
     </w:lvl>
   </w:abstractNum>
   <w:abstractNum w:abstractNumId="2" w15:restartNumberingAfterBreak="0">
+    <w:nsid w:val="5ACF0088"/>
+    <w:multiLevelType w:val="hybridMultilevel"/>
+    <w:tmpl w:val="F5729E58"/>
+    <w:lvl w:ilvl="0" w:tplc="272289EE">
+      <w:start w:val="1"/>
+      <w:numFmt w:val="lowerLetter"/>
+      <w:lvlText w:val="%1)"/>
+      <w:lvlJc w:val="left"/>
+      <w:pPr>
+        <w:ind w:left="360" w:hanging="360"/>
+      </w:pPr>
+      <w:rPr>
+        <w:rFonts w:hint="default"/>
+      </w:rPr>
+    </w:lvl>
+    <w:lvl w:ilvl="1" w:tplc="04090019" w:tentative="1">
+      <w:start w:val="1"/>
+      <w:numFmt w:val="lowerLetter"/>
+      <w:lvlText w:val="%2)"/>
+      <w:lvlJc w:val="left"/>
+      <w:pPr>
+        <w:ind w:left="840" w:hanging="420"/>
+      </w:pPr>
+    </w:lvl>
+    <w:lvl w:ilvl="2" w:tplc="0409001B" w:tentative="1">
+      <w:start w:val="1"/>
+      <w:numFmt w:val="lowerRoman"/>
+      <w:lvlText w:val="%3."/>
+      <w:lvlJc w:val="right"/>
+      <w:pPr>
+        <w:ind w:left="1260" w:hanging="420"/>
+      </w:pPr>
+    </w:lvl>
+    <w:lvl w:ilvl="3" w:tplc="0409000F" w:tentative="1">
+      <w:start w:val="1"/>
+      <w:numFmt w:val="decimal"/>
+      <w:lvlText w:val="%4."/>
+      <w:lvlJc w:val="left"/>
+      <w:pPr>
+        <w:ind w:left="1680" w:hanging="420"/>
+      </w:pPr>
+    </w:lvl>
+    <w:lvl w:ilvl="4" w:tplc="04090019" w:tentative="1">
+      <w:start w:val="1"/>
+      <w:numFmt w:val="lowerLetter"/>
+      <w:lvlText w:val="%5)"/>
+      <w:lvlJc w:val="left"/>
+      <w:pPr>
+        <w:ind w:left="2100" w:hanging="420"/>
+      </w:pPr>
+    </w:lvl>
+    <w:lvl w:ilvl="5" w:tplc="0409001B" w:tentative="1">
+      <w:start w:val="1"/>
+      <w:numFmt w:val="lowerRoman"/>
+      <w:lvlText w:val="%6."/>
+      <w:lvlJc w:val="right"/>
+      <w:pPr>
+        <w:ind w:left="2520" w:hanging="420"/>
+      </w:pPr>
+    </w:lvl>
+    <w:lvl w:ilvl="6" w:tplc="0409000F" w:tentative="1">
+      <w:start w:val="1"/>
+      <w:numFmt w:val="decimal"/>
+      <w:lvlText w:val="%7."/>
+      <w:lvlJc w:val="left"/>
+      <w:pPr>
+        <w:ind w:left="2940" w:hanging="420"/>
+      </w:pPr>
+    </w:lvl>
+    <w:lvl w:ilvl="7" w:tplc="04090019" w:tentative="1">
+      <w:start w:val="1"/>
+      <w:numFmt w:val="lowerLetter"/>
+      <w:lvlText w:val="%8)"/>
+      <w:lvlJc w:val="left"/>
+      <w:pPr>
+        <w:ind w:left="3360" w:hanging="420"/>
+      </w:pPr>
+    </w:lvl>
+    <w:lvl w:ilvl="8" w:tplc="0409001B" w:tentative="1">
+      <w:start w:val="1"/>
+      <w:numFmt w:val="lowerRoman"/>
+      <w:lvlText w:val="%9."/>
+      <w:lvlJc w:val="right"/>
+      <w:pPr>
+        <w:ind w:left="3780" w:hanging="420"/>
+      </w:pPr>
+    </w:lvl>
+  </w:abstractNum>
+  <w:abstractNum w:abstractNumId="3" w15:restartNumberingAfterBreak="0">
+    <w:nsid w:val="5C574B24"/>
+    <w:multiLevelType w:val="hybridMultilevel"/>
+    <w:tmpl w:val="0278FE6C"/>
+    <w:lvl w:ilvl="0" w:tplc="A3489DA4">
+      <w:start w:val="1"/>
+      <w:numFmt w:val="lowerLetter"/>
+      <w:lvlText w:val="%1）"/>
+      <w:lvlJc w:val="left"/>
+      <w:pPr>
+        <w:ind w:left="360" w:hanging="360"/>
+      </w:pPr>
+      <w:rPr>
+        <w:rFonts w:hint="default"/>
+      </w:rPr>
+    </w:lvl>
+    <w:lvl w:ilvl="1" w:tplc="04090019" w:tentative="1">
+      <w:start w:val="1"/>
+      <w:numFmt w:val="lowerLetter"/>
+      <w:lvlText w:val="%2)"/>
+      <w:lvlJc w:val="left"/>
+      <w:pPr>
+        <w:ind w:left="840" w:hanging="420"/>
+      </w:pPr>
+    </w:lvl>
+    <w:lvl w:ilvl="2" w:tplc="0409001B" w:tentative="1">
+      <w:start w:val="1"/>
+      <w:numFmt w:val="lowerRoman"/>
+      <w:lvlText w:val="%3."/>
+      <w:lvlJc w:val="right"/>
+      <w:pPr>
+        <w:ind w:left="1260" w:hanging="420"/>
+      </w:pPr>
+    </w:lvl>
+    <w:lvl w:ilvl="3" w:tplc="0409000F" w:tentative="1">
+      <w:start w:val="1"/>
+      <w:numFmt w:val="decimal"/>
+      <w:lvlText w:val="%4."/>
+      <w:lvlJc w:val="left"/>
+      <w:pPr>
+        <w:ind w:left="1680" w:hanging="420"/>
+      </w:pPr>
+    </w:lvl>
+    <w:lvl w:ilvl="4" w:tplc="04090019" w:tentative="1">
+      <w:start w:val="1"/>
+      <w:numFmt w:val="lowerLetter"/>
+      <w:lvlText w:val="%5)"/>
+      <w:lvlJc w:val="left"/>
+      <w:pPr>
+        <w:ind w:left="2100" w:hanging="420"/>
+      </w:pPr>
+    </w:lvl>
+    <w:lvl w:ilvl="5" w:tplc="0409001B" w:tentative="1">
+      <w:start w:val="1"/>
+      <w:numFmt w:val="lowerRoman"/>
+      <w:lvlText w:val="%6."/>
+      <w:lvlJc w:val="right"/>
+      <w:pPr>
+        <w:ind w:left="2520" w:hanging="420"/>
+      </w:pPr>
+    </w:lvl>
+    <w:lvl w:ilvl="6" w:tplc="0409000F" w:tentative="1">
+      <w:start w:val="1"/>
+      <w:numFmt w:val="decimal"/>
+      <w:lvlText w:val="%7."/>
+      <w:lvlJc w:val="left"/>
+      <w:pPr>
+        <w:ind w:left="2940" w:hanging="420"/>
+      </w:pPr>
+    </w:lvl>
+    <w:lvl w:ilvl="7" w:tplc="04090019" w:tentative="1">
+      <w:start w:val="1"/>
+      <w:numFmt w:val="lowerLetter"/>
+      <w:lvlText w:val="%8)"/>
+      <w:lvlJc w:val="left"/>
+      <w:pPr>
+        <w:ind w:left="3360" w:hanging="420"/>
+      </w:pPr>
+    </w:lvl>
+    <w:lvl w:ilvl="8" w:tplc="0409001B" w:tentative="1">
+      <w:start w:val="1"/>
+      <w:numFmt w:val="lowerRoman"/>
+      <w:lvlText w:val="%9."/>
+      <w:lvlJc w:val="right"/>
+      <w:pPr>
+        <w:ind w:left="3780" w:hanging="420"/>
+      </w:pPr>
+    </w:lvl>
+  </w:abstractNum>
+  <w:abstractNum w:abstractNumId="4" w15:restartNumberingAfterBreak="0">
     <w:nsid w:val="6DE7087F"/>
     <w:multiLevelType w:val="hybridMultilevel"/>
     <w:tmpl w:val="1EDC330E"/>
@@ -1549,6 +3797,95 @@
       <w:lvlJc w:val="left"/>
       <w:pPr>
         <w:ind w:left="720" w:hanging="720"/>
+      </w:pPr>
+      <w:rPr>
+        <w:rFonts w:hint="default"/>
+      </w:rPr>
+    </w:lvl>
+    <w:lvl w:ilvl="1" w:tplc="04090019" w:tentative="1">
+      <w:start w:val="1"/>
+      <w:numFmt w:val="lowerLetter"/>
+      <w:lvlText w:val="%2)"/>
+      <w:lvlJc w:val="left"/>
+      <w:pPr>
+        <w:ind w:left="840" w:hanging="420"/>
+      </w:pPr>
+    </w:lvl>
+    <w:lvl w:ilvl="2" w:tplc="0409001B" w:tentative="1">
+      <w:start w:val="1"/>
+      <w:numFmt w:val="lowerRoman"/>
+      <w:lvlText w:val="%3."/>
+      <w:lvlJc w:val="right"/>
+      <w:pPr>
+        <w:ind w:left="1260" w:hanging="420"/>
+      </w:pPr>
+    </w:lvl>
+    <w:lvl w:ilvl="3" w:tplc="0409000F" w:tentative="1">
+      <w:start w:val="1"/>
+      <w:numFmt w:val="decimal"/>
+      <w:lvlText w:val="%4."/>
+      <w:lvlJc w:val="left"/>
+      <w:pPr>
+        <w:ind w:left="1680" w:hanging="420"/>
+      </w:pPr>
+    </w:lvl>
+    <w:lvl w:ilvl="4" w:tplc="04090019" w:tentative="1">
+      <w:start w:val="1"/>
+      <w:numFmt w:val="lowerLetter"/>
+      <w:lvlText w:val="%5)"/>
+      <w:lvlJc w:val="left"/>
+      <w:pPr>
+        <w:ind w:left="2100" w:hanging="420"/>
+      </w:pPr>
+    </w:lvl>
+    <w:lvl w:ilvl="5" w:tplc="0409001B" w:tentative="1">
+      <w:start w:val="1"/>
+      <w:numFmt w:val="lowerRoman"/>
+      <w:lvlText w:val="%6."/>
+      <w:lvlJc w:val="right"/>
+      <w:pPr>
+        <w:ind w:left="2520" w:hanging="420"/>
+      </w:pPr>
+    </w:lvl>
+    <w:lvl w:ilvl="6" w:tplc="0409000F" w:tentative="1">
+      <w:start w:val="1"/>
+      <w:numFmt w:val="decimal"/>
+      <w:lvlText w:val="%7."/>
+      <w:lvlJc w:val="left"/>
+      <w:pPr>
+        <w:ind w:left="2940" w:hanging="420"/>
+      </w:pPr>
+    </w:lvl>
+    <w:lvl w:ilvl="7" w:tplc="04090019" w:tentative="1">
+      <w:start w:val="1"/>
+      <w:numFmt w:val="lowerLetter"/>
+      <w:lvlText w:val="%8)"/>
+      <w:lvlJc w:val="left"/>
+      <w:pPr>
+        <w:ind w:left="3360" w:hanging="420"/>
+      </w:pPr>
+    </w:lvl>
+    <w:lvl w:ilvl="8" w:tplc="0409001B" w:tentative="1">
+      <w:start w:val="1"/>
+      <w:numFmt w:val="lowerRoman"/>
+      <w:lvlText w:val="%9."/>
+      <w:lvlJc w:val="right"/>
+      <w:pPr>
+        <w:ind w:left="3780" w:hanging="420"/>
+      </w:pPr>
+    </w:lvl>
+  </w:abstractNum>
+  <w:abstractNum w:abstractNumId="5" w15:restartNumberingAfterBreak="0">
+    <w:nsid w:val="72EE65AE"/>
+    <w:multiLevelType w:val="hybridMultilevel"/>
+    <w:tmpl w:val="4E242A06"/>
+    <w:lvl w:ilvl="0" w:tplc="55C0073E">
+      <w:start w:val="1"/>
+      <w:numFmt w:val="lowerLetter"/>
+      <w:lvlText w:val="%1)"/>
+      <w:lvlJc w:val="left"/>
+      <w:pPr>
+        <w:ind w:left="360" w:hanging="360"/>
       </w:pPr>
       <w:rPr>
         <w:rFonts w:hint="default"/>
@@ -1631,10 +3968,19 @@
     <w:abstractNumId w:val="1"/>
   </w:num>
   <w:num w:numId="2">
-    <w:abstractNumId w:val="2"/>
+    <w:abstractNumId w:val="4"/>
   </w:num>
   <w:num w:numId="3">
     <w:abstractNumId w:val="0"/>
+  </w:num>
+  <w:num w:numId="4">
+    <w:abstractNumId w:val="2"/>
+  </w:num>
+  <w:num w:numId="5">
+    <w:abstractNumId w:val="3"/>
+  </w:num>
+  <w:num w:numId="6">
+    <w:abstractNumId w:val="5"/>
   </w:num>
 </w:numbering>
 </file>
